--- a/COMPUTER PROGRAM/DICTCAT.docx
+++ b/COMPUTER PROGRAM/DICTCAT.docx
@@ -1,70 +1,55 @@
 
 <file path=word/document.xml><?xml version="1.0" encoding="utf-8"?>
-<w:document xmlns:wpc="http://schemas.microsoft.com/office/word/2010/wordprocessingCanvas" xmlns:cx="http://schemas.microsoft.com/office/drawing/2014/chartex" xmlns:cx1="http://schemas.microsoft.com/office/drawing/2015/9/8/chartex" xmlns:cx2="http://schemas.microsoft.com/office/drawing/2015/10/21/chartex" xmlns:cx3="http://schemas.microsoft.com/office/drawing/2016/5/9/chartex" xmlns:cx4="http://schemas.microsoft.com/office/drawing/2016/5/10/chartex" xmlns:cx5="http://schemas.microsoft.com/office/drawing/2016/5/11/chartex" xmlns:cx6="http://schemas.microsoft.com/office/drawing/2016/5/12/chartex" xmlns:cx7="http://schemas.microsoft.com/office/drawing/2016/5/13/chartex" xmlns:cx8="http://schemas.microsoft.com/office/drawing/2016/5/14/chartex" xmlns:mc="http://schemas.openxmlformats.org/markup-compatibility/2006" xmlns:aink="http://schemas.microsoft.com/office/drawing/2016/ink" xmlns:am3d="http://schemas.microsoft.com/office/drawing/2017/model3d" xmlns:o="urn:schemas-microsoft-com:office:office" xmlns:oel="http://schemas.microsoft.com/office/2019/extlst" xmlns:r="http://schemas.openxmlformats.org/officeDocument/2006/relationships" xmlns:m="http://schemas.openxmlformats.org/officeDocument/2006/math" xmlns:v="urn:schemas-microsoft-com:vml" xmlns:wp14="http://schemas.microsoft.com/office/word/2010/wordprocessingDrawing" xmlns:wp="http://schemas.openxmlformats.org/drawingml/2006/wordprocessingDrawing" xmlns:w10="urn:schemas-microsoft-com:office:word" xmlns:w="http://schemas.openxmlformats.org/wordprocessingml/2006/main" xmlns:w14="http://schemas.microsoft.com/office/word/2010/wordml" xmlns:w15="http://schemas.microsoft.com/office/word/2012/wordml" xmlns:w16cex="http://schemas.microsoft.com/office/word/2018/wordml/cex" xmlns:w16cid="http://schemas.microsoft.com/office/word/2016/wordml/cid" xmlns:w16="http://schemas.microsoft.com/office/word/2018/wordml" xmlns:w16du="http://schemas.microsoft.com/office/word/2023/wordml/word16du" xmlns:w16sdtdh="http://schemas.microsoft.com/office/word/2020/wordml/sdtdatahash" xmlns:w16se="http://schemas.microsoft.com/office/word/2015/wordml/symex" xmlns:wpg="http://schemas.microsoft.com/office/word/2010/wordprocessingGroup" xmlns:wpi="http://schemas.microsoft.com/office/word/2010/wordprocessingInk" xmlns:wne="http://schemas.microsoft.com/office/word/2006/wordml" xmlns:wps="http://schemas.microsoft.com/office/word/2010/wordprocessingShape" mc:Ignorable="w14 w15 w16se w16cid w16 w16cex w16sdtdh w16du wp14">
+<w:document xmlns:wpc="http://schemas.microsoft.com/office/word/2010/wordprocessingCanvas" xmlns:cx="http://schemas.microsoft.com/office/drawing/2014/chartex" xmlns:cx1="http://schemas.microsoft.com/office/drawing/2015/9/8/chartex" xmlns:cx2="http://schemas.microsoft.com/office/drawing/2015/10/21/chartex" xmlns:cx3="http://schemas.microsoft.com/office/drawing/2016/5/9/chartex" xmlns:cx4="http://schemas.microsoft.com/office/drawing/2016/5/10/chartex" xmlns:cx5="http://schemas.microsoft.com/office/drawing/2016/5/11/chartex" xmlns:cx6="http://schemas.microsoft.com/office/drawing/2016/5/12/chartex" xmlns:cx7="http://schemas.microsoft.com/office/drawing/2016/5/13/chartex" xmlns:cx8="http://schemas.microsoft.com/office/drawing/2016/5/14/chartex" xmlns:mc="http://schemas.openxmlformats.org/markup-compatibility/2006" xmlns:aink="http://schemas.microsoft.com/office/drawing/2016/ink" xmlns:am3d="http://schemas.microsoft.com/office/drawing/2017/model3d" xmlns:o="urn:schemas-microsoft-com:office:office" xmlns:oel="http://schemas.microsoft.com/office/2019/extlst" xmlns:r="http://schemas.openxmlformats.org/officeDocument/2006/relationships" xmlns:m="http://schemas.openxmlformats.org/officeDocument/2006/math" xmlns:v="urn:schemas-microsoft-com:vml" xmlns:wp14="http://schemas.microsoft.com/office/word/2010/wordprocessingDrawing" xmlns:wp="http://schemas.openxmlformats.org/drawingml/2006/wordprocessingDrawing" xmlns:w10="urn:schemas-microsoft-com:office:word" xmlns:w="http://schemas.openxmlformats.org/wordprocessingml/2006/main" xmlns:w14="http://schemas.microsoft.com/office/word/2010/wordml" xmlns:w15="http://schemas.microsoft.com/office/word/2012/wordml" xmlns:w16cex="http://schemas.microsoft.com/office/word/2018/wordml/cex" xmlns:w16cid="http://schemas.microsoft.com/office/word/2016/wordml/cid" xmlns:w16="http://schemas.microsoft.com/office/word/2018/wordml" xmlns:w16du="http://schemas.microsoft.com/office/word/2023/wordml/word16du" xmlns:w16sdtdh="http://schemas.microsoft.com/office/word/2020/wordml/sdtdatahash" xmlns:w16sdtfl="http://schemas.microsoft.com/office/word/2024/wordml/sdtformatlock" xmlns:w16se="http://schemas.microsoft.com/office/word/2015/wordml/symex" xmlns:wpg="http://schemas.microsoft.com/office/word/2010/wordprocessingGroup" xmlns:wpi="http://schemas.microsoft.com/office/word/2010/wordprocessingInk" xmlns:wne="http://schemas.microsoft.com/office/word/2006/wordml" xmlns:wps="http://schemas.microsoft.com/office/word/2010/wordprocessingShape" mc:Ignorable="w14 w15 w16se w16cid w16 w16cex w16sdtdh w16sdtfl w16du wp14">
   <w:body>
+    <w:p/>
+    <w:p/>
+    <w:p/>
+    <w:p/>
     <w:p>
-      <w:r>
+      <w:pPr>
         <w:rPr>
           <w:noProof/>
         </w:rPr>
-        <w:drawing>
-          <wp:inline distT="0" distB="0" distL="0" distR="0" wp14:anchorId="414C273D" wp14:editId="395E825C">
-            <wp:extent cx="1390650" cy="1057275"/>
-            <wp:effectExtent l="0" t="0" r="0" b="9525"/>
-            <wp:docPr id="2032539199" name="Picture 1"/>
-            <wp:cNvGraphicFramePr>
-              <a:graphicFrameLocks xmlns:a="http://schemas.openxmlformats.org/drawingml/2006/main" noChangeAspect="1"/>
-            </wp:cNvGraphicFramePr>
-            <a:graphic xmlns:a="http://schemas.openxmlformats.org/drawingml/2006/main">
-              <a:graphicData uri="http://schemas.openxmlformats.org/drawingml/2006/picture">
-                <pic:pic xmlns:pic="http://schemas.openxmlformats.org/drawingml/2006/picture">
-                  <pic:nvPicPr>
-                    <pic:cNvPr id="0" name="Picture 1"/>
-                    <pic:cNvPicPr>
-                      <a:picLocks noChangeAspect="1" noChangeArrowheads="1"/>
-                    </pic:cNvPicPr>
-                  </pic:nvPicPr>
-                  <pic:blipFill>
-                    <a:blip r:embed="rId5">
-                      <a:extLst>
-                        <a:ext uri="{28A0092B-C50C-407E-A947-70E740481C1C}">
-                          <a14:useLocalDpi xmlns:a14="http://schemas.microsoft.com/office/drawing/2010/main" val="0"/>
-                        </a:ext>
-                      </a:extLst>
-                    </a:blip>
-                    <a:srcRect/>
-                    <a:stretch>
-                      <a:fillRect/>
-                    </a:stretch>
-                  </pic:blipFill>
-                  <pic:spPr bwMode="auto">
-                    <a:xfrm>
-                      <a:off x="0" y="0"/>
-                      <a:ext cx="1390650" cy="1057275"/>
-                    </a:xfrm>
-                    <a:prstGeom prst="rect">
-                      <a:avLst/>
-                    </a:prstGeom>
-                    <a:noFill/>
-                    <a:ln>
-                      <a:noFill/>
-                    </a:ln>
-                  </pic:spPr>
-                </pic:pic>
-              </a:graphicData>
-            </a:graphic>
-          </wp:inline>
-        </w:drawing>
-      </w:r>
+      </w:pPr>
     </w:p>
+    <w:p>
+      <w:pPr>
+        <w:rPr>
+          <w:noProof/>
+        </w:rPr>
+      </w:pPr>
+    </w:p>
+    <w:p>
+      <w:pPr>
+        <w:rPr>
+          <w:noProof/>
+        </w:rPr>
+      </w:pPr>
+    </w:p>
+    <w:p>
+      <w:pPr>
+        <w:rPr>
+          <w:noProof/>
+        </w:rPr>
+      </w:pPr>
+    </w:p>
+    <w:p>
+      <w:pPr>
+        <w:rPr>
+          <w:noProof/>
+        </w:rPr>
+      </w:pPr>
+    </w:p>
+    <w:p/>
     <w:p>
       <w:pPr>
         <w:rPr>
           <w:rFonts w:ascii="Algerian" w:hAnsi="Algerian"/>
           <w:b/>
           <w:bCs/>
-          <w:sz w:val="32"/>
-          <w:szCs w:val="32"/>
+          <w:sz w:val="36"/>
+          <w:szCs w:val="36"/>
         </w:rPr>
       </w:pPr>
       <w:r>
@@ -72,8 +57,8 @@
           <w:rFonts w:ascii="Algerian" w:hAnsi="Algerian"/>
           <w:b/>
           <w:bCs/>
-          <w:sz w:val="32"/>
-          <w:szCs w:val="32"/>
+          <w:sz w:val="36"/>
+          <w:szCs w:val="36"/>
         </w:rPr>
         <w:t xml:space="preserve">LAIKIPIA EAST TECHNICAL AND </w:t>
       </w:r>
@@ -82,40 +67,39 @@
           <w:rFonts w:ascii="Algerian" w:hAnsi="Algerian"/>
           <w:b/>
           <w:bCs/>
-          <w:sz w:val="32"/>
-          <w:szCs w:val="32"/>
-        </w:rPr>
-        <w:t>Vo</w:t>
+          <w:sz w:val="36"/>
+          <w:szCs w:val="36"/>
+        </w:rPr>
+        <w:t>Vocational</w:t>
       </w:r>
       <w:r>
         <w:rPr>
           <w:rFonts w:ascii="Algerian" w:hAnsi="Algerian"/>
           <w:b/>
           <w:bCs/>
-          <w:sz w:val="32"/>
-          <w:szCs w:val="32"/>
-        </w:rPr>
-        <w:t>c</w:t>
-      </w:r>
-      <w:r>
-        <w:rPr>
-          <w:rFonts w:ascii="Algerian" w:hAnsi="Algerian"/>
+          <w:sz w:val="36"/>
+          <w:szCs w:val="36"/>
+        </w:rPr>
+        <w:t xml:space="preserve"> COLLEGE</w:t>
+      </w:r>
+    </w:p>
+    <w:p>
+      <w:pPr>
+        <w:rPr>
           <w:b/>
           <w:bCs/>
-          <w:sz w:val="32"/>
-          <w:szCs w:val="32"/>
-        </w:rPr>
-        <w:t>ational</w:t>
-      </w:r>
-      <w:r>
-        <w:rPr>
-          <w:rFonts w:ascii="Algerian" w:hAnsi="Algerian"/>
+          <w:sz w:val="24"/>
+          <w:szCs w:val="24"/>
+        </w:rPr>
+      </w:pPr>
+      <w:r>
+        <w:rPr>
           <w:b/>
           <w:bCs/>
-          <w:sz w:val="32"/>
-          <w:szCs w:val="32"/>
-        </w:rPr>
-        <w:t xml:space="preserve"> COLLEGE</w:t>
+          <w:sz w:val="24"/>
+          <w:szCs w:val="24"/>
+        </w:rPr>
+        <w:t>P.O BOX 14-10129, MUGUNDA-KENYA</w:t>
       </w:r>
     </w:p>
     <w:p>
@@ -123,27 +107,16 @@
         <w:rPr>
           <w:b/>
           <w:bCs/>
+          <w:sz w:val="24"/>
+          <w:szCs w:val="24"/>
         </w:rPr>
       </w:pPr>
       <w:r>
         <w:rPr>
           <w:b/>
           <w:bCs/>
-        </w:rPr>
-        <w:t>P.O BOX 14-10129, MUGUNDA-KENYA</w:t>
-      </w:r>
-    </w:p>
-    <w:p>
-      <w:pPr>
-        <w:rPr>
-          <w:b/>
-          <w:bCs/>
-        </w:rPr>
-      </w:pPr>
-      <w:r>
-        <w:rPr>
-          <w:b/>
-          <w:bCs/>
+          <w:sz w:val="24"/>
+          <w:szCs w:val="24"/>
         </w:rPr>
         <w:t>TEL: +254 (0)713380692</w:t>
       </w:r>
@@ -154,6 +127,8 @@
           <w:b/>
           <w:bCs/>
           <w:color w:val="0070C0"/>
+          <w:sz w:val="24"/>
+          <w:szCs w:val="24"/>
         </w:rPr>
       </w:pPr>
       <w:r>
@@ -161,6 +136,8 @@
           <w:b/>
           <w:bCs/>
           <w:noProof/>
+          <w:sz w:val="24"/>
+          <w:szCs w:val="24"/>
         </w:rPr>
         <mc:AlternateContent>
           <mc:Choice Requires="wps">
@@ -229,6 +206,8 @@
         <w:rPr>
           <w:b/>
           <w:bCs/>
+          <w:sz w:val="24"/>
+          <w:szCs w:val="24"/>
         </w:rPr>
         <w:t xml:space="preserve">Website: </w:t>
       </w:r>
@@ -237,6 +216,8 @@
           <w:b/>
           <w:bCs/>
           <w:color w:val="0070C0"/>
+          <w:sz w:val="24"/>
+          <w:szCs w:val="24"/>
           <w:u w:val="single"/>
         </w:rPr>
         <w:t>www.laikipiaeasttvc.ac.ke</w:t>
@@ -246,6 +227,8 @@
           <w:b/>
           <w:bCs/>
           <w:color w:val="0070C0"/>
+          <w:sz w:val="24"/>
+          <w:szCs w:val="24"/>
         </w:rPr>
         <w:t xml:space="preserve"> </w:t>
       </w:r>
@@ -253,15 +236,19 @@
         <w:rPr>
           <w:b/>
           <w:bCs/>
+          <w:sz w:val="24"/>
+          <w:szCs w:val="24"/>
         </w:rPr>
         <w:t xml:space="preserve">Email: </w:t>
       </w:r>
-      <w:hyperlink r:id="rId6" w:history="1">
+      <w:hyperlink r:id="rId5" w:history="1">
         <w:r>
           <w:rPr>
             <w:rStyle w:val="Hyperlink"/>
             <w:b/>
             <w:bCs/>
+            <w:sz w:val="24"/>
+            <w:szCs w:val="24"/>
           </w:rPr>
           <w:t>laikipiaetvc@gmail.com</w:t>
         </w:r>
@@ -278,52 +265,6 @@
     </w:p>
     <w:p>
       <w:pPr>
-        <w:tabs>
-          <w:tab w:val="left" w:pos="0"/>
-        </w:tabs>
-        <w:rPr>
-          <w:b/>
-          <w:bCs/>
-          <w:sz w:val="24"/>
-          <w:szCs w:val="24"/>
-        </w:rPr>
-      </w:pPr>
-      <w:r>
-        <w:rPr>
-          <w:rFonts w:ascii="Times New Roman" w:hAnsi="Times New Roman"/>
-          <w:b/>
-          <w:sz w:val="24"/>
-          <w:szCs w:val="24"/>
-        </w:rPr>
-        <w:t>IT/OS/ICT/CR/10/6</w:t>
-      </w:r>
-      <w:r>
-        <w:rPr>
-          <w:b/>
-          <w:bCs/>
-          <w:sz w:val="24"/>
-        </w:rPr>
-        <w:t xml:space="preserve">: </w:t>
-      </w:r>
-      <w:bookmarkStart w:id="0" w:name="_Toc530562929"/>
-      <w:bookmarkStart w:id="1" w:name="_Toc531727008"/>
-      <w:bookmarkStart w:id="2" w:name="_Toc534269555"/>
-      <w:r>
-        <w:rPr>
-          <w:rStyle w:val="Heading1Char"/>
-          <w:rFonts w:eastAsia="Calibri"/>
-          <w:bCs w:val="0"/>
-          <w:sz w:val="24"/>
-          <w:szCs w:val="24"/>
-        </w:rPr>
-        <w:t>DEVELOP COMPUTER PROGRAM</w:t>
-      </w:r>
-      <w:bookmarkEnd w:id="0"/>
-      <w:bookmarkEnd w:id="1"/>
-      <w:bookmarkEnd w:id="2"/>
-    </w:p>
-    <w:p>
-      <w:pPr>
         <w:spacing w:after="80"/>
         <w:rPr>
           <w:rFonts w:ascii="Times New Roman" w:hAnsi="Times New Roman" w:cs="Times New Roman"/>
@@ -333,7 +274,27 @@
       </w:pPr>
       <w:r>
         <w:rPr>
+          <w:rStyle w:val="Strong"/>
+          <w:sz w:val="40"/>
+          <w:szCs w:val="40"/>
+        </w:rPr>
+        <w:t>To the Family of the Late Alice Waithira</w:t>
+      </w:r>
+    </w:p>
+    <w:p>
+      <w:pPr>
+        <w:spacing w:after="80"/>
+        <w:jc w:val="both"/>
+        <w:rPr>
           <w:rFonts w:ascii="Times New Roman" w:hAnsi="Times New Roman" w:cs="Times New Roman"/>
+          <w:sz w:val="24"/>
+          <w:szCs w:val="24"/>
+        </w:rPr>
+      </w:pPr>
+      <w:r>
+        <w:rPr>
+          <w:b/>
+          <w:bCs/>
           <w:noProof/>
           <w:sz w:val="24"/>
           <w:szCs w:val="24"/>
@@ -341,18 +302,18 @@
         <mc:AlternateContent>
           <mc:Choice Requires="wps">
             <w:drawing>
-              <wp:anchor distT="0" distB="0" distL="114300" distR="114300" simplePos="0" relativeHeight="251660288" behindDoc="0" locked="0" layoutInCell="1" allowOverlap="1" wp14:anchorId="49511CE7" wp14:editId="260EA04A">
+              <wp:anchor distT="0" distB="0" distL="114300" distR="114300" simplePos="0" relativeHeight="251661312" behindDoc="0" locked="0" layoutInCell="1" allowOverlap="1" wp14:anchorId="1CAAECFD" wp14:editId="367F7D81">
                 <wp:simplePos x="0" y="0"/>
                 <wp:positionH relativeFrom="column">
-                  <wp:posOffset>457200</wp:posOffset>
+                  <wp:posOffset>952500</wp:posOffset>
                 </wp:positionH>
                 <wp:positionV relativeFrom="paragraph">
-                  <wp:posOffset>178435</wp:posOffset>
+                  <wp:posOffset>19685</wp:posOffset>
                 </wp:positionV>
-                <wp:extent cx="6991350" cy="0"/>
-                <wp:effectExtent l="0" t="0" r="19050" b="28575"/>
+                <wp:extent cx="6010275" cy="0"/>
+                <wp:effectExtent l="0" t="0" r="0" b="0"/>
                 <wp:wrapNone/>
-                <wp:docPr id="182908743" name="Straight Connector 4"/>
+                <wp:docPr id="792819507" name="Straight Connector 3"/>
                 <wp:cNvGraphicFramePr/>
                 <a:graphic xmlns:a="http://schemas.openxmlformats.org/drawingml/2006/main">
                   <a:graphicData uri="http://schemas.microsoft.com/office/word/2010/wordprocessingShape">
@@ -361,11 +322,12 @@
                       <wps:spPr>
                         <a:xfrm>
                           <a:off x="0" y="0"/>
-                          <a:ext cx="6991350" cy="0"/>
+                          <a:ext cx="6010275" cy="0"/>
                         </a:xfrm>
                         <a:prstGeom prst="line">
                           <a:avLst/>
                         </a:prstGeom>
+                        <a:ln w="19050"/>
                       </wps:spPr>
                       <wps:style>
                         <a:lnRef idx="1">
@@ -385,9 +347,6 @@
                     </wps:wsp>
                   </a:graphicData>
                 </a:graphic>
-                <wp14:sizeRelH relativeFrom="margin">
-                  <wp14:pctWidth>0</wp14:pctWidth>
-                </wp14:sizeRelH>
                 <wp14:sizeRelV relativeFrom="margin">
                   <wp14:pctHeight>0</wp14:pctHeight>
                 </wp14:sizeRelV>
@@ -396,7 +355,7 @@
           </mc:Choice>
           <mc:Fallback>
             <w:pict>
-              <v:line w14:anchorId="6FD485B0" id="Straight Connector 4" o:spid="_x0000_s1026" style="position:absolute;z-index:251660288;visibility:visible;mso-wrap-style:square;mso-width-percent:0;mso-height-percent:0;mso-wrap-distance-left:9pt;mso-wrap-distance-top:0;mso-wrap-distance-right:9pt;mso-wrap-distance-bottom:0;mso-position-horizontal:absolute;mso-position-horizontal-relative:text;mso-position-vertical:absolute;mso-position-vertical-relative:text;mso-width-percent:0;mso-height-percent:0;mso-width-relative:margin;mso-height-relative:margin" from="36pt,14.05pt" to="586.5pt,14.05pt" o:gfxdata="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" strokecolor="black [3200]" strokeweight=".5pt">
+              <v:line w14:anchorId="339D0017" id="Straight Connector 3" o:spid="_x0000_s1026" style="position:absolute;z-index:251661312;visibility:visible;mso-wrap-style:square;mso-height-percent:0;mso-wrap-distance-left:9pt;mso-wrap-distance-top:0;mso-wrap-distance-right:9pt;mso-wrap-distance-bottom:0;mso-position-horizontal:absolute;mso-position-horizontal-relative:text;mso-position-vertical:absolute;mso-position-vertical-relative:text;mso-height-percent:0;mso-height-relative:margin" from="75pt,1.55pt" to="548.25pt,1.55pt" o:gfxdata="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" strokecolor="black [3200]" strokeweight="1.5pt">
                 <v:stroke joinstyle="miter"/>
               </v:line>
             </w:pict>
@@ -404,579 +363,215 @@
         </mc:AlternateContent>
       </w:r>
       <w:r>
+        <w:t xml:space="preserve">              </w:t>
+      </w:r>
+    </w:p>
+    <w:p>
+      <w:pPr>
+        <w:pStyle w:val="NormalWeb"/>
+        <w:ind w:left="1440"/>
+        <w:rPr>
+          <w:sz w:val="40"/>
+          <w:szCs w:val="40"/>
+        </w:rPr>
+      </w:pPr>
+      <w:r>
+        <w:rPr>
+          <w:sz w:val="40"/>
+          <w:szCs w:val="40"/>
+        </w:rPr>
+        <w:t xml:space="preserve">Laikipia East Technical and Vocational College community, extends deepest condolences to you during this difficult </w:t>
+      </w:r>
+      <w:r>
+        <w:rPr>
+          <w:sz w:val="40"/>
+          <w:szCs w:val="40"/>
+        </w:rPr>
+        <w:t xml:space="preserve">          </w:t>
+      </w:r>
+      <w:r>
+        <w:rPr>
+          <w:sz w:val="40"/>
+          <w:szCs w:val="40"/>
+        </w:rPr>
+        <w:t xml:space="preserve">time. We are deeply saddened by the passing of Alice </w:t>
+      </w:r>
+      <w:r>
+        <w:rPr>
+          <w:sz w:val="40"/>
+          <w:szCs w:val="40"/>
+        </w:rPr>
+        <w:t xml:space="preserve">        </w:t>
+      </w:r>
+      <w:r>
+        <w:rPr>
+          <w:sz w:val="40"/>
+          <w:szCs w:val="40"/>
+        </w:rPr>
+        <w:t xml:space="preserve">Waithira, who was a valued trainee and member of </w:t>
+      </w:r>
+      <w:r>
+        <w:rPr>
+          <w:sz w:val="40"/>
+          <w:szCs w:val="40"/>
+        </w:rPr>
+        <w:t xml:space="preserve">                     </w:t>
+      </w:r>
+      <w:r>
+        <w:rPr>
+          <w:sz w:val="40"/>
+          <w:szCs w:val="40"/>
+        </w:rPr>
+        <w:t>our institution.</w:t>
+      </w:r>
+    </w:p>
+    <w:p>
+      <w:pPr>
+        <w:pStyle w:val="NormalWeb"/>
+        <w:ind w:left="1440"/>
+        <w:rPr>
+          <w:sz w:val="40"/>
+          <w:szCs w:val="40"/>
+        </w:rPr>
+      </w:pPr>
+      <w:r>
+        <w:rPr>
+          <w:sz w:val="40"/>
+          <w:szCs w:val="40"/>
+        </w:rPr>
+        <w:t xml:space="preserve">Alice will be remembered for her warmth, dedication, </w:t>
+      </w:r>
+      <w:r>
+        <w:rPr>
+          <w:sz w:val="40"/>
+          <w:szCs w:val="40"/>
+        </w:rPr>
+        <w:t xml:space="preserve">                </w:t>
+      </w:r>
+      <w:r>
+        <w:rPr>
+          <w:sz w:val="40"/>
+          <w:szCs w:val="40"/>
+        </w:rPr>
+        <w:t xml:space="preserve">and positive spirit. Her absence leaves a great void in </w:t>
+      </w:r>
+      <w:r>
+        <w:rPr>
+          <w:sz w:val="40"/>
+          <w:szCs w:val="40"/>
+        </w:rPr>
+        <w:t xml:space="preserve">                 </w:t>
+      </w:r>
+      <w:r>
+        <w:rPr>
+          <w:sz w:val="40"/>
+          <w:szCs w:val="40"/>
+        </w:rPr>
+        <w:t>our college community, and we share in your grief.</w:t>
+      </w:r>
+    </w:p>
+    <w:p>
+      <w:pPr>
+        <w:pStyle w:val="NormalWeb"/>
+        <w:ind w:left="1440"/>
+        <w:rPr>
+          <w:sz w:val="40"/>
+          <w:szCs w:val="40"/>
+        </w:rPr>
+      </w:pPr>
+      <w:r>
+        <w:rPr>
+          <w:sz w:val="40"/>
+          <w:szCs w:val="40"/>
+        </w:rPr>
+        <w:t>May you find comfort in the cherished memories you</w:t>
+      </w:r>
+      <w:r>
+        <w:rPr>
+          <w:sz w:val="40"/>
+          <w:szCs w:val="40"/>
+        </w:rPr>
+        <w:t xml:space="preserve">               </w:t>
+      </w:r>
+      <w:r>
+        <w:rPr>
+          <w:sz w:val="40"/>
+          <w:szCs w:val="40"/>
+        </w:rPr>
+        <w:t xml:space="preserve"> hold and the support of those around you. Our thoughts</w:t>
+      </w:r>
+      <w:r>
+        <w:rPr>
+          <w:sz w:val="40"/>
+          <w:szCs w:val="40"/>
+        </w:rPr>
+        <w:t xml:space="preserve">             </w:t>
+      </w:r>
+      <w:r>
+        <w:rPr>
+          <w:sz w:val="40"/>
+          <w:szCs w:val="40"/>
+        </w:rPr>
+        <w:t xml:space="preserve"> and prayers are with you.</w:t>
+      </w:r>
+    </w:p>
+    <w:p>
+      <w:pPr>
+        <w:pStyle w:val="NormalWeb"/>
+        <w:ind w:left="1440"/>
+        <w:rPr>
+          <w:sz w:val="40"/>
+          <w:szCs w:val="40"/>
+        </w:rPr>
+      </w:pPr>
+      <w:r>
+        <w:rPr>
+          <w:sz w:val="40"/>
+          <w:szCs w:val="40"/>
+        </w:rPr>
+        <w:t>With heartfelt sympathy,</w:t>
+      </w:r>
+    </w:p>
+    <w:p>
+      <w:pPr>
+        <w:pStyle w:val="NormalWeb"/>
+        <w:ind w:left="1440"/>
+        <w:jc w:val="both"/>
+        <w:rPr>
+          <w:b/>
+          <w:sz w:val="40"/>
+          <w:szCs w:val="40"/>
+        </w:rPr>
+      </w:pPr>
+      <w:r>
+        <w:rPr>
+          <w:sz w:val="40"/>
+          <w:szCs w:val="40"/>
+        </w:rPr>
+        <w:br/>
+      </w:r>
+      <w:r>
+        <w:rPr>
+          <w:rStyle w:val="Emphasis"/>
+          <w:b/>
+          <w:sz w:val="40"/>
+          <w:szCs w:val="40"/>
+        </w:rPr>
+        <w:t>Laikipia East Technical and Vocational College</w:t>
+      </w:r>
+    </w:p>
+    <w:p>
+      <w:pPr>
+        <w:pStyle w:val="ListParagraph"/>
+        <w:spacing w:after="120"/>
+        <w:ind w:left="1440" w:right="1440"/>
+        <w:jc w:val="both"/>
         <w:rPr>
           <w:rFonts w:ascii="Times New Roman" w:hAnsi="Times New Roman" w:cs="Times New Roman"/>
           <w:sz w:val="24"/>
           <w:szCs w:val="24"/>
         </w:rPr>
-        <w:t xml:space="preserve">CAT </w:t>
-      </w:r>
-      <w:r>
-        <w:rPr>
-          <w:rFonts w:ascii="Times New Roman" w:hAnsi="Times New Roman" w:cs="Times New Roman"/>
-          <w:sz w:val="24"/>
-          <w:szCs w:val="24"/>
-        </w:rPr>
-        <w:t>1</w:t>
-      </w:r>
-      <w:r>
-        <w:rPr>
-          <w:rFonts w:ascii="Times New Roman" w:hAnsi="Times New Roman" w:cs="Times New Roman"/>
-          <w:sz w:val="24"/>
-          <w:szCs w:val="24"/>
-        </w:rPr>
-        <w:t>:</w:t>
-      </w:r>
-      <w:r>
-        <w:rPr>
-          <w:rFonts w:ascii="Times New Roman" w:hAnsi="Times New Roman" w:cs="Times New Roman"/>
-          <w:sz w:val="24"/>
-          <w:szCs w:val="24"/>
-        </w:rPr>
-        <w:t xml:space="preserve"> October 15, 2024</w:t>
-      </w:r>
-    </w:p>
-    <w:p>
-      <w:pPr>
-        <w:spacing w:after="80"/>
-        <w:jc w:val="both"/>
-      </w:pPr>
-      <w:r>
-        <w:rPr>
-          <w:noProof/>
-        </w:rPr>
-        <mc:AlternateContent>
-          <mc:Choice Requires="wps">
-            <w:drawing>
-              <wp:anchor distT="0" distB="0" distL="114300" distR="114300" simplePos="0" relativeHeight="251661312" behindDoc="0" locked="0" layoutInCell="1" allowOverlap="1" wp14:anchorId="1ABF51C6" wp14:editId="35530C26">
-                <wp:simplePos x="0" y="0"/>
-                <wp:positionH relativeFrom="column">
-                  <wp:posOffset>457200</wp:posOffset>
-                </wp:positionH>
-                <wp:positionV relativeFrom="paragraph">
-                  <wp:posOffset>187325</wp:posOffset>
-                </wp:positionV>
-                <wp:extent cx="6991350" cy="0"/>
-                <wp:effectExtent l="0" t="0" r="0" b="0"/>
-                <wp:wrapNone/>
-                <wp:docPr id="2046172057" name="Straight Connector 5"/>
-                <wp:cNvGraphicFramePr/>
-                <a:graphic xmlns:a="http://schemas.openxmlformats.org/drawingml/2006/main">
-                  <a:graphicData uri="http://schemas.microsoft.com/office/word/2010/wordprocessingShape">
-                    <wps:wsp>
-                      <wps:cNvCnPr/>
-                      <wps:spPr>
-                        <a:xfrm>
-                          <a:off x="0" y="0"/>
-                          <a:ext cx="6991350" cy="0"/>
-                        </a:xfrm>
-                        <a:prstGeom prst="line">
-                          <a:avLst/>
-                        </a:prstGeom>
-                      </wps:spPr>
-                      <wps:style>
-                        <a:lnRef idx="1">
-                          <a:schemeClr val="dk1"/>
-                        </a:lnRef>
-                        <a:fillRef idx="0">
-                          <a:schemeClr val="dk1"/>
-                        </a:fillRef>
-                        <a:effectRef idx="0">
-                          <a:schemeClr val="dk1"/>
-                        </a:effectRef>
-                        <a:fontRef idx="minor">
-                          <a:schemeClr val="tx1"/>
-                        </a:fontRef>
-                      </wps:style>
-                      <wps:bodyPr/>
-                    </wps:wsp>
-                  </a:graphicData>
-                </a:graphic>
-              </wp:anchor>
-            </w:drawing>
-          </mc:Choice>
-          <mc:Fallback>
-            <w:pict>
-              <v:line w14:anchorId="3E662FD7" id="Straight Connector 5" o:spid="_x0000_s1026" style="position:absolute;z-index:251661312;visibility:visible;mso-wrap-style:square;mso-wrap-distance-left:9pt;mso-wrap-distance-top:0;mso-wrap-distance-right:9pt;mso-wrap-distance-bottom:0;mso-position-horizontal:absolute;mso-position-horizontal-relative:text;mso-position-vertical:absolute;mso-position-vertical-relative:text" from="36pt,14.75pt" to="586.5pt,14.75pt" o:gfxdata="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" strokecolor="black [3200]" strokeweight=".5pt">
-                <v:stroke joinstyle="miter"/>
-              </v:line>
-            </w:pict>
-          </mc:Fallback>
-        </mc:AlternateContent>
-      </w:r>
-      <w:r>
-        <w:t xml:space="preserve">                    </w:t>
-      </w:r>
-      <w:r>
-        <w:rPr>
-          <w:b/>
-          <w:bCs/>
-        </w:rPr>
-        <w:t>INSTRUCTIONS:</w:t>
-      </w:r>
-      <w:r>
-        <w:t xml:space="preserve"> Answer all questions.</w:t>
-      </w:r>
-    </w:p>
-    <w:p>
-      <w:pPr>
-        <w:pStyle w:val="ListParagraph"/>
-        <w:numPr>
-          <w:ilvl w:val="0"/>
-          <w:numId w:val="7"/>
-        </w:numPr>
-        <w:spacing w:after="120" w:line="360" w:lineRule="auto"/>
-        <w:ind w:left="1800" w:right="1440"/>
-        <w:jc w:val="both"/>
-        <w:rPr>
-          <w:rFonts w:ascii="Times New Roman" w:hAnsi="Times New Roman" w:cs="Times New Roman"/>
-          <w:sz w:val="24"/>
-          <w:szCs w:val="24"/>
-        </w:rPr>
-      </w:pPr>
-      <w:r>
-        <w:rPr>
-          <w:rFonts w:ascii="Times New Roman" w:hAnsi="Times New Roman" w:cs="Times New Roman"/>
-          <w:sz w:val="24"/>
-          <w:szCs w:val="24"/>
-        </w:rPr>
-        <w:t>Write a structured algorithm</w:t>
-      </w:r>
-      <w:r>
-        <w:rPr>
-          <w:rFonts w:ascii="Times New Roman" w:hAnsi="Times New Roman" w:cs="Times New Roman"/>
-          <w:sz w:val="24"/>
-          <w:szCs w:val="24"/>
-        </w:rPr>
-        <w:t xml:space="preserve"> (Pseudocode)</w:t>
-      </w:r>
-      <w:r>
-        <w:rPr>
-          <w:rFonts w:ascii="Times New Roman" w:hAnsi="Times New Roman" w:cs="Times New Roman"/>
-          <w:sz w:val="24"/>
-          <w:szCs w:val="24"/>
-        </w:rPr>
-        <w:t xml:space="preserve"> that would prompt the user to enter the Length and Width of a rectangle, calculate the Area and Perimeter, then display the result.</w:t>
-      </w:r>
-      <w:r>
-        <w:rPr>
-          <w:rFonts w:ascii="Times New Roman" w:hAnsi="Times New Roman" w:cs="Times New Roman"/>
-          <w:sz w:val="24"/>
-          <w:szCs w:val="24"/>
-        </w:rPr>
-        <w:t xml:space="preserve"> (5marks</w:t>
-      </w:r>
-      <w:r>
-        <w:rPr>
-          <w:rFonts w:ascii="Times New Roman" w:hAnsi="Times New Roman" w:cs="Times New Roman"/>
-          <w:sz w:val="24"/>
-          <w:szCs w:val="24"/>
-        </w:rPr>
-        <w:t>)</w:t>
-      </w:r>
-    </w:p>
-    <w:p>
-      <w:pPr>
-        <w:pStyle w:val="ListParagraph"/>
-        <w:numPr>
-          <w:ilvl w:val="0"/>
-          <w:numId w:val="7"/>
-        </w:numPr>
-        <w:spacing w:after="120" w:line="360" w:lineRule="auto"/>
-        <w:ind w:left="1800" w:right="1440"/>
-        <w:jc w:val="both"/>
-        <w:rPr>
-          <w:rFonts w:ascii="Times New Roman" w:hAnsi="Times New Roman" w:cs="Times New Roman"/>
-          <w:sz w:val="24"/>
-          <w:szCs w:val="24"/>
-        </w:rPr>
-      </w:pPr>
-      <w:r>
-        <w:rPr>
-          <w:rFonts w:ascii="Times New Roman" w:hAnsi="Times New Roman" w:cs="Times New Roman"/>
-          <w:sz w:val="24"/>
-          <w:szCs w:val="24"/>
-        </w:rPr>
-        <w:t>Draw a flowchart</w:t>
-      </w:r>
-      <w:r>
-        <w:rPr>
-          <w:rFonts w:ascii="Times New Roman" w:hAnsi="Times New Roman" w:cs="Times New Roman"/>
-          <w:sz w:val="24"/>
-          <w:szCs w:val="24"/>
-        </w:rPr>
-        <w:t xml:space="preserve"> that can be used to prompt the user to enter two numbers, calculate the sum and average of the two numbers and then display the output on the screen.</w:t>
-      </w:r>
-      <w:r>
-        <w:rPr>
-          <w:rFonts w:ascii="Times New Roman" w:hAnsi="Times New Roman" w:cs="Times New Roman"/>
-          <w:sz w:val="24"/>
-          <w:szCs w:val="24"/>
-        </w:rPr>
-        <w:t xml:space="preserve"> (5 marks)</w:t>
-      </w:r>
-    </w:p>
-    <w:p>
-      <w:pPr>
-        <w:pStyle w:val="ListParagraph"/>
-        <w:numPr>
-          <w:ilvl w:val="0"/>
-          <w:numId w:val="7"/>
-        </w:numPr>
-        <w:spacing w:after="120" w:line="360" w:lineRule="auto"/>
-        <w:ind w:left="1800" w:right="1440"/>
-        <w:jc w:val="both"/>
-        <w:rPr>
-          <w:rFonts w:ascii="Times New Roman" w:hAnsi="Times New Roman" w:cs="Times New Roman"/>
-          <w:sz w:val="24"/>
-          <w:szCs w:val="24"/>
-        </w:rPr>
-      </w:pPr>
-      <w:r>
-        <w:rPr>
-          <w:rFonts w:ascii="Times New Roman" w:hAnsi="Times New Roman" w:cs="Times New Roman"/>
-          <w:sz w:val="24"/>
-          <w:szCs w:val="24"/>
-        </w:rPr>
-        <w:t>Define the following terms:</w:t>
-      </w:r>
-      <w:r>
-        <w:rPr>
-          <w:rFonts w:ascii="Times New Roman" w:hAnsi="Times New Roman" w:cs="Times New Roman"/>
-          <w:sz w:val="24"/>
-          <w:szCs w:val="24"/>
-        </w:rPr>
-        <w:t xml:space="preserve"> (6 marks)</w:t>
-      </w:r>
-    </w:p>
-    <w:p>
-      <w:pPr>
-        <w:pStyle w:val="ListParagraph"/>
-        <w:numPr>
-          <w:ilvl w:val="0"/>
-          <w:numId w:val="8"/>
-        </w:numPr>
-        <w:spacing w:after="120" w:line="360" w:lineRule="auto"/>
-        <w:ind w:left="2520" w:right="1440"/>
-        <w:jc w:val="both"/>
-        <w:rPr>
-          <w:rFonts w:ascii="Times New Roman" w:hAnsi="Times New Roman" w:cs="Times New Roman"/>
-          <w:sz w:val="24"/>
-          <w:szCs w:val="24"/>
-        </w:rPr>
-      </w:pPr>
-      <w:r>
-        <w:rPr>
-          <w:rFonts w:ascii="Times New Roman" w:hAnsi="Times New Roman" w:cs="Times New Roman"/>
-          <w:sz w:val="24"/>
-          <w:szCs w:val="24"/>
-        </w:rPr>
-        <w:t>Assembler</w:t>
-      </w:r>
-    </w:p>
-    <w:p>
-      <w:pPr>
-        <w:pStyle w:val="ListParagraph"/>
-        <w:numPr>
-          <w:ilvl w:val="0"/>
-          <w:numId w:val="8"/>
-        </w:numPr>
-        <w:spacing w:after="120" w:line="360" w:lineRule="auto"/>
-        <w:ind w:left="2520" w:right="1440"/>
-        <w:jc w:val="both"/>
-        <w:rPr>
-          <w:rFonts w:ascii="Times New Roman" w:hAnsi="Times New Roman" w:cs="Times New Roman"/>
-          <w:sz w:val="24"/>
-          <w:szCs w:val="24"/>
-        </w:rPr>
-      </w:pPr>
-      <w:r>
-        <w:rPr>
-          <w:rFonts w:ascii="Times New Roman" w:hAnsi="Times New Roman" w:cs="Times New Roman"/>
-          <w:sz w:val="24"/>
-          <w:szCs w:val="24"/>
-        </w:rPr>
-        <w:t>Interpreter</w:t>
-      </w:r>
-    </w:p>
-    <w:p>
-      <w:pPr>
-        <w:pStyle w:val="ListParagraph"/>
-        <w:numPr>
-          <w:ilvl w:val="0"/>
-          <w:numId w:val="8"/>
-        </w:numPr>
-        <w:spacing w:after="120" w:line="360" w:lineRule="auto"/>
-        <w:ind w:left="2520" w:right="1440"/>
-        <w:jc w:val="both"/>
-        <w:rPr>
-          <w:rFonts w:ascii="Times New Roman" w:hAnsi="Times New Roman" w:cs="Times New Roman"/>
-          <w:sz w:val="24"/>
-          <w:szCs w:val="24"/>
-        </w:rPr>
-      </w:pPr>
-      <w:r>
-        <w:rPr>
-          <w:rFonts w:ascii="Times New Roman" w:hAnsi="Times New Roman" w:cs="Times New Roman"/>
-          <w:sz w:val="24"/>
-          <w:szCs w:val="24"/>
-        </w:rPr>
-        <w:t>Compiler</w:t>
-      </w:r>
-    </w:p>
-    <w:p>
-      <w:pPr>
-        <w:pStyle w:val="ListParagraph"/>
-        <w:numPr>
-          <w:ilvl w:val="0"/>
-          <w:numId w:val="8"/>
-        </w:numPr>
-        <w:spacing w:after="120" w:line="360" w:lineRule="auto"/>
-        <w:ind w:left="2520" w:right="1440"/>
-        <w:jc w:val="both"/>
-        <w:rPr>
-          <w:rFonts w:ascii="Times New Roman" w:hAnsi="Times New Roman" w:cs="Times New Roman"/>
-          <w:sz w:val="24"/>
-          <w:szCs w:val="24"/>
-        </w:rPr>
-      </w:pPr>
-      <w:r>
-        <w:rPr>
-          <w:rFonts w:ascii="Times New Roman" w:hAnsi="Times New Roman" w:cs="Times New Roman"/>
-          <w:sz w:val="24"/>
-          <w:szCs w:val="24"/>
-        </w:rPr>
-        <w:t>Source code</w:t>
-      </w:r>
-    </w:p>
-    <w:p>
-      <w:pPr>
-        <w:pStyle w:val="ListParagraph"/>
-        <w:numPr>
-          <w:ilvl w:val="0"/>
-          <w:numId w:val="8"/>
-        </w:numPr>
-        <w:spacing w:after="120" w:line="360" w:lineRule="auto"/>
-        <w:ind w:left="2520" w:right="1440"/>
-        <w:jc w:val="both"/>
-        <w:rPr>
-          <w:rFonts w:ascii="Times New Roman" w:hAnsi="Times New Roman" w:cs="Times New Roman"/>
-          <w:sz w:val="24"/>
-          <w:szCs w:val="24"/>
-        </w:rPr>
-      </w:pPr>
-      <w:r>
-        <w:rPr>
-          <w:rFonts w:ascii="Times New Roman" w:hAnsi="Times New Roman" w:cs="Times New Roman"/>
-          <w:sz w:val="24"/>
-          <w:szCs w:val="24"/>
-        </w:rPr>
-        <w:t>Object code</w:t>
-      </w:r>
-    </w:p>
-    <w:p>
-      <w:pPr>
-        <w:pStyle w:val="ListParagraph"/>
-        <w:numPr>
-          <w:ilvl w:val="0"/>
-          <w:numId w:val="8"/>
-        </w:numPr>
-        <w:spacing w:after="120" w:line="360" w:lineRule="auto"/>
-        <w:ind w:left="2520" w:right="1440"/>
-        <w:jc w:val="both"/>
-        <w:rPr>
-          <w:rFonts w:ascii="Times New Roman" w:hAnsi="Times New Roman" w:cs="Times New Roman"/>
-          <w:sz w:val="24"/>
-          <w:szCs w:val="24"/>
-        </w:rPr>
-      </w:pPr>
-      <w:r>
-        <w:rPr>
-          <w:rFonts w:ascii="Times New Roman" w:hAnsi="Times New Roman" w:cs="Times New Roman"/>
-          <w:sz w:val="24"/>
-          <w:szCs w:val="24"/>
-        </w:rPr>
-        <w:t xml:space="preserve">Programming </w:t>
-      </w:r>
-    </w:p>
-    <w:p>
-      <w:pPr>
-        <w:pStyle w:val="ListParagraph"/>
-        <w:numPr>
-          <w:ilvl w:val="0"/>
-          <w:numId w:val="7"/>
-        </w:numPr>
-        <w:spacing w:after="120" w:line="360" w:lineRule="auto"/>
-        <w:ind w:left="1800" w:right="1440"/>
-        <w:jc w:val="both"/>
-        <w:rPr>
-          <w:rFonts w:ascii="Times New Roman" w:hAnsi="Times New Roman" w:cs="Times New Roman"/>
-          <w:sz w:val="24"/>
-          <w:szCs w:val="24"/>
-        </w:rPr>
-      </w:pPr>
-      <w:r>
-        <w:rPr>
-          <w:rFonts w:ascii="Times New Roman" w:hAnsi="Times New Roman" w:cs="Times New Roman"/>
-          <w:sz w:val="24"/>
-          <w:szCs w:val="24"/>
-        </w:rPr>
-        <w:t>Identify FOUR levels of testing a computer program. (4 Marks)</w:t>
-      </w:r>
-    </w:p>
-    <w:p>
-      <w:pPr>
-        <w:pStyle w:val="ListParagraph"/>
-        <w:numPr>
-          <w:ilvl w:val="0"/>
-          <w:numId w:val="7"/>
-        </w:numPr>
-        <w:spacing w:after="120" w:line="360" w:lineRule="auto"/>
-        <w:ind w:left="1800" w:right="1440"/>
-        <w:jc w:val="both"/>
-        <w:rPr>
-          <w:rFonts w:ascii="Times New Roman" w:hAnsi="Times New Roman" w:cs="Times New Roman"/>
-          <w:sz w:val="24"/>
-          <w:szCs w:val="24"/>
-        </w:rPr>
-      </w:pPr>
-      <w:r>
-        <w:rPr>
-          <w:rFonts w:ascii="Times New Roman" w:hAnsi="Times New Roman" w:cs="Times New Roman"/>
-          <w:sz w:val="24"/>
-          <w:szCs w:val="24"/>
-        </w:rPr>
-        <w:t>Draw a flowchart</w:t>
-      </w:r>
-      <w:r>
-        <w:rPr>
-          <w:rFonts w:ascii="Times New Roman" w:hAnsi="Times New Roman" w:cs="Times New Roman"/>
-          <w:sz w:val="24"/>
-          <w:szCs w:val="24"/>
-        </w:rPr>
-        <w:t xml:space="preserve"> </w:t>
-      </w:r>
-      <w:r>
-        <w:rPr>
-          <w:rFonts w:ascii="Times New Roman" w:hAnsi="Times New Roman" w:cs="Times New Roman"/>
-          <w:sz w:val="24"/>
-          <w:szCs w:val="24"/>
-        </w:rPr>
-        <w:t xml:space="preserve">for a program that can be used to classify people according to age. If a person is more than </w:t>
-      </w:r>
-      <w:r>
-        <w:rPr>
-          <w:rFonts w:ascii="Times New Roman" w:hAnsi="Times New Roman" w:cs="Times New Roman"/>
-          <w:sz w:val="24"/>
-          <w:szCs w:val="24"/>
-        </w:rPr>
-        <w:t>18</w:t>
-      </w:r>
-      <w:r>
-        <w:rPr>
-          <w:rFonts w:ascii="Times New Roman" w:hAnsi="Times New Roman" w:cs="Times New Roman"/>
-          <w:sz w:val="24"/>
-          <w:szCs w:val="24"/>
-        </w:rPr>
-        <w:t xml:space="preserve"> years; output “Adult” else output “</w:t>
-      </w:r>
-      <w:r>
-        <w:rPr>
-          <w:rFonts w:ascii="Times New Roman" w:hAnsi="Times New Roman" w:cs="Times New Roman"/>
-          <w:sz w:val="24"/>
-          <w:szCs w:val="24"/>
-        </w:rPr>
-        <w:t>Child</w:t>
-      </w:r>
-      <w:r>
-        <w:rPr>
-          <w:rFonts w:ascii="Times New Roman" w:hAnsi="Times New Roman" w:cs="Times New Roman"/>
-          <w:sz w:val="24"/>
-          <w:szCs w:val="24"/>
-        </w:rPr>
-        <w:t>”</w:t>
-      </w:r>
-      <w:r>
-        <w:rPr>
-          <w:rFonts w:ascii="Times New Roman" w:hAnsi="Times New Roman" w:cs="Times New Roman"/>
-          <w:sz w:val="24"/>
-          <w:szCs w:val="24"/>
-        </w:rPr>
-        <w:t xml:space="preserve"> (5 Marks)</w:t>
-      </w:r>
-    </w:p>
-    <w:p>
-      <w:pPr>
-        <w:pStyle w:val="ListParagraph"/>
-        <w:numPr>
-          <w:ilvl w:val="0"/>
-          <w:numId w:val="7"/>
-        </w:numPr>
-        <w:spacing w:after="120" w:line="360" w:lineRule="auto"/>
-        <w:ind w:left="1800" w:right="1440"/>
-        <w:jc w:val="both"/>
-        <w:rPr>
-          <w:rFonts w:ascii="Times New Roman" w:hAnsi="Times New Roman" w:cs="Times New Roman"/>
-          <w:sz w:val="24"/>
-          <w:szCs w:val="24"/>
-        </w:rPr>
-      </w:pPr>
-      <w:r>
-        <w:rPr>
-          <w:rFonts w:ascii="Times New Roman" w:hAnsi="Times New Roman" w:cs="Times New Roman"/>
-          <w:sz w:val="24"/>
-          <w:szCs w:val="24"/>
-        </w:rPr>
-        <w:t xml:space="preserve">Identify </w:t>
-      </w:r>
-      <w:r>
-        <w:rPr>
-          <w:rFonts w:ascii="Times New Roman" w:hAnsi="Times New Roman" w:cs="Times New Roman"/>
-          <w:sz w:val="24"/>
-          <w:szCs w:val="24"/>
-        </w:rPr>
-        <w:t>three</w:t>
-      </w:r>
-      <w:r>
-        <w:rPr>
-          <w:rFonts w:ascii="Times New Roman" w:hAnsi="Times New Roman" w:cs="Times New Roman"/>
-          <w:sz w:val="24"/>
-          <w:szCs w:val="24"/>
-        </w:rPr>
-        <w:t xml:space="preserve"> valid reasons for a software developer to use each of the </w:t>
-      </w:r>
-      <w:r>
-        <w:rPr>
-          <w:rFonts w:ascii="Times New Roman" w:hAnsi="Times New Roman" w:cs="Times New Roman"/>
-          <w:sz w:val="24"/>
-          <w:szCs w:val="24"/>
-        </w:rPr>
-        <w:t xml:space="preserve">Agile Methodology </w:t>
-      </w:r>
-      <w:r>
-        <w:rPr>
-          <w:rFonts w:ascii="Times New Roman" w:hAnsi="Times New Roman" w:cs="Times New Roman"/>
-          <w:sz w:val="24"/>
-          <w:szCs w:val="24"/>
-        </w:rPr>
-        <w:t>approach in a project. (</w:t>
-      </w:r>
-      <w:r>
-        <w:rPr>
-          <w:rFonts w:ascii="Times New Roman" w:hAnsi="Times New Roman" w:cs="Times New Roman"/>
-          <w:sz w:val="24"/>
-          <w:szCs w:val="24"/>
-        </w:rPr>
-        <w:t>6</w:t>
-      </w:r>
-      <w:r>
-        <w:rPr>
-          <w:rFonts w:ascii="Times New Roman" w:hAnsi="Times New Roman" w:cs="Times New Roman"/>
-          <w:sz w:val="24"/>
-          <w:szCs w:val="24"/>
-        </w:rPr>
-        <w:t xml:space="preserve"> Marks) </w:t>
-      </w:r>
+      </w:pPr>
     </w:p>
     <w:p>
       <w:pPr>
@@ -991,9 +586,41 @@
         </w:rPr>
       </w:pPr>
     </w:p>
+    <w:p>
+      <w:pPr>
+        <w:pStyle w:val="ListParagraph"/>
+        <w:spacing w:after="120"/>
+        <w:ind w:right="1440"/>
+        <w:jc w:val="both"/>
+        <w:rPr>
+          <w:rFonts w:ascii="Times New Roman" w:hAnsi="Times New Roman" w:cs="Times New Roman"/>
+          <w:sz w:val="24"/>
+          <w:szCs w:val="24"/>
+        </w:rPr>
+      </w:pPr>
+    </w:p>
+    <w:p>
+      <w:pPr>
+        <w:pStyle w:val="ListParagraph"/>
+        <w:spacing w:after="120"/>
+        <w:ind w:right="1440"/>
+        <w:jc w:val="both"/>
+        <w:rPr>
+          <w:rFonts w:ascii="Times New Roman" w:hAnsi="Times New Roman" w:cs="Times New Roman"/>
+          <w:sz w:val="24"/>
+          <w:szCs w:val="24"/>
+        </w:rPr>
+      </w:pPr>
+    </w:p>
     <w:sectPr>
       <w:pgSz w:w="12240" w:h="15840"/>
       <w:pgMar w:top="0" w:right="0" w:bottom="0" w:left="0" w:header="720" w:footer="720" w:gutter="0"/>
+      <w:pgBorders w:offsetFrom="page">
+        <w:top w:val="christmasTree" w:sz="31" w:space="24" w:color="auto"/>
+        <w:left w:val="christmasTree" w:sz="31" w:space="24" w:color="auto"/>
+        <w:bottom w:val="christmasTree" w:sz="31" w:space="24" w:color="auto"/>
+        <w:right w:val="christmasTree" w:sz="31" w:space="24" w:color="auto"/>
+      </w:pgBorders>
       <w:cols w:space="720"/>
       <w:docGrid w:linePitch="360"/>
     </w:sectPr>
@@ -1002,7 +629,7 @@
 </file>
 
 <file path=word/numbering.xml><?xml version="1.0" encoding="utf-8"?>
-<w:numbering xmlns:wpc="http://schemas.microsoft.com/office/word/2010/wordprocessingCanvas" xmlns:cx="http://schemas.microsoft.com/office/drawing/2014/chartex" xmlns:cx1="http://schemas.microsoft.com/office/drawing/2015/9/8/chartex" xmlns:cx2="http://schemas.microsoft.com/office/drawing/2015/10/21/chartex" xmlns:cx3="http://schemas.microsoft.com/office/drawing/2016/5/9/chartex" xmlns:cx4="http://schemas.microsoft.com/office/drawing/2016/5/10/chartex" xmlns:cx5="http://schemas.microsoft.com/office/drawing/2016/5/11/chartex" xmlns:cx6="http://schemas.microsoft.com/office/drawing/2016/5/12/chartex" xmlns:cx7="http://schemas.microsoft.com/office/drawing/2016/5/13/chartex" xmlns:cx8="http://schemas.microsoft.com/office/drawing/2016/5/14/chartex" xmlns:mc="http://schemas.openxmlformats.org/markup-compatibility/2006" xmlns:aink="http://schemas.microsoft.com/office/drawing/2016/ink" xmlns:am3d="http://schemas.microsoft.com/office/drawing/2017/model3d" xmlns:o="urn:schemas-microsoft-com:office:office" xmlns:oel="http://schemas.microsoft.com/office/2019/extlst" xmlns:r="http://schemas.openxmlformats.org/officeDocument/2006/relationships" xmlns:m="http://schemas.openxmlformats.org/officeDocument/2006/math" xmlns:v="urn:schemas-microsoft-com:vml" xmlns:wp14="http://schemas.microsoft.com/office/word/2010/wordprocessingDrawing" xmlns:wp="http://schemas.openxmlformats.org/drawingml/2006/wordprocessingDrawing" xmlns:w10="urn:schemas-microsoft-com:office:word" xmlns:w="http://schemas.openxmlformats.org/wordprocessingml/2006/main" xmlns:w14="http://schemas.microsoft.com/office/word/2010/wordml" xmlns:w15="http://schemas.microsoft.com/office/word/2012/wordml" xmlns:w16cex="http://schemas.microsoft.com/office/word/2018/wordml/cex" xmlns:w16cid="http://schemas.microsoft.com/office/word/2016/wordml/cid" xmlns:w16="http://schemas.microsoft.com/office/word/2018/wordml" xmlns:w16du="http://schemas.microsoft.com/office/word/2023/wordml/word16du" xmlns:w16sdtdh="http://schemas.microsoft.com/office/word/2020/wordml/sdtdatahash" xmlns:w16se="http://schemas.microsoft.com/office/word/2015/wordml/symex" xmlns:wpg="http://schemas.microsoft.com/office/word/2010/wordprocessingGroup" xmlns:wpi="http://schemas.microsoft.com/office/word/2010/wordprocessingInk" xmlns:wne="http://schemas.microsoft.com/office/word/2006/wordml" xmlns:wps="http://schemas.microsoft.com/office/word/2010/wordprocessingShape" mc:Ignorable="w14 w15 w16se w16cid w16 w16cex w16sdtdh w16du wp14">
+<w:numbering xmlns:wpc="http://schemas.microsoft.com/office/word/2010/wordprocessingCanvas" xmlns:cx="http://schemas.microsoft.com/office/drawing/2014/chartex" xmlns:cx1="http://schemas.microsoft.com/office/drawing/2015/9/8/chartex" xmlns:cx2="http://schemas.microsoft.com/office/drawing/2015/10/21/chartex" xmlns:cx3="http://schemas.microsoft.com/office/drawing/2016/5/9/chartex" xmlns:cx4="http://schemas.microsoft.com/office/drawing/2016/5/10/chartex" xmlns:cx5="http://schemas.microsoft.com/office/drawing/2016/5/11/chartex" xmlns:cx6="http://schemas.microsoft.com/office/drawing/2016/5/12/chartex" xmlns:cx7="http://schemas.microsoft.com/office/drawing/2016/5/13/chartex" xmlns:cx8="http://schemas.microsoft.com/office/drawing/2016/5/14/chartex" xmlns:mc="http://schemas.openxmlformats.org/markup-compatibility/2006" xmlns:aink="http://schemas.microsoft.com/office/drawing/2016/ink" xmlns:am3d="http://schemas.microsoft.com/office/drawing/2017/model3d" xmlns:o="urn:schemas-microsoft-com:office:office" xmlns:oel="http://schemas.microsoft.com/office/2019/extlst" xmlns:r="http://schemas.openxmlformats.org/officeDocument/2006/relationships" xmlns:m="http://schemas.openxmlformats.org/officeDocument/2006/math" xmlns:v="urn:schemas-microsoft-com:vml" xmlns:wp14="http://schemas.microsoft.com/office/word/2010/wordprocessingDrawing" xmlns:wp="http://schemas.openxmlformats.org/drawingml/2006/wordprocessingDrawing" xmlns:w10="urn:schemas-microsoft-com:office:word" xmlns:w="http://schemas.openxmlformats.org/wordprocessingml/2006/main" xmlns:w14="http://schemas.microsoft.com/office/word/2010/wordml" xmlns:w15="http://schemas.microsoft.com/office/word/2012/wordml" xmlns:w16cex="http://schemas.microsoft.com/office/word/2018/wordml/cex" xmlns:w16cid="http://schemas.microsoft.com/office/word/2016/wordml/cid" xmlns:w16="http://schemas.microsoft.com/office/word/2018/wordml" xmlns:w16du="http://schemas.microsoft.com/office/word/2023/wordml/word16du" xmlns:w16sdtdh="http://schemas.microsoft.com/office/word/2020/wordml/sdtdatahash" xmlns:w16sdtfl="http://schemas.microsoft.com/office/word/2024/wordml/sdtformatlock" xmlns:w16se="http://schemas.microsoft.com/office/word/2015/wordml/symex" xmlns:wpg="http://schemas.microsoft.com/office/word/2010/wordprocessingGroup" xmlns:wpi="http://schemas.microsoft.com/office/word/2010/wordprocessingInk" xmlns:wne="http://schemas.microsoft.com/office/word/2006/wordml" xmlns:wps="http://schemas.microsoft.com/office/word/2010/wordprocessingShape" mc:Ignorable="w14 w15 w16se w16cid w16 w16cex w16sdtdh w16sdtfl w16du wp14">
   <w:abstractNum w:abstractNumId="0" w15:restartNumberingAfterBreak="0">
     <w:nsid w:val="31B64ECC"/>
     <w:multiLevelType w:val="hybridMultilevel"/>
@@ -1731,7 +1358,7 @@
 </file>
 
 <file path=word/styles.xml><?xml version="1.0" encoding="utf-8"?>
-<w:styles xmlns:mc="http://schemas.openxmlformats.org/markup-compatibility/2006" xmlns:r="http://schemas.openxmlformats.org/officeDocument/2006/relationships" xmlns:w="http://schemas.openxmlformats.org/wordprocessingml/2006/main" xmlns:w14="http://schemas.microsoft.com/office/word/2010/wordml" xmlns:w15="http://schemas.microsoft.com/office/word/2012/wordml" xmlns:w16cex="http://schemas.microsoft.com/office/word/2018/wordml/cex" xmlns:w16cid="http://schemas.microsoft.com/office/word/2016/wordml/cid" xmlns:w16="http://schemas.microsoft.com/office/word/2018/wordml" xmlns:w16du="http://schemas.microsoft.com/office/word/2023/wordml/word16du" xmlns:w16sdtdh="http://schemas.microsoft.com/office/word/2020/wordml/sdtdatahash" xmlns:w16se="http://schemas.microsoft.com/office/word/2015/wordml/symex" mc:Ignorable="w14 w15 w16se w16cid w16 w16cex w16sdtdh w16du">
+<w:styles xmlns:mc="http://schemas.openxmlformats.org/markup-compatibility/2006" xmlns:r="http://schemas.openxmlformats.org/officeDocument/2006/relationships" xmlns:w="http://schemas.openxmlformats.org/wordprocessingml/2006/main" xmlns:w14="http://schemas.microsoft.com/office/word/2010/wordml" xmlns:w15="http://schemas.microsoft.com/office/word/2012/wordml" xmlns:w16cex="http://schemas.microsoft.com/office/word/2018/wordml/cex" xmlns:w16cid="http://schemas.microsoft.com/office/word/2016/wordml/cid" xmlns:w16="http://schemas.microsoft.com/office/word/2018/wordml" xmlns:w16du="http://schemas.microsoft.com/office/word/2023/wordml/word16du" xmlns:w16sdtdh="http://schemas.microsoft.com/office/word/2020/wordml/sdtdatahash" xmlns:w16sdtfl="http://schemas.microsoft.com/office/word/2024/wordml/sdtformatlock" xmlns:w16se="http://schemas.microsoft.com/office/word/2015/wordml/symex" mc:Ignorable="w14 w15 w16se w16cid w16 w16cex w16sdtdh w16sdtfl w16du">
   <w:docDefaults>
     <w:rPrDefault>
       <w:rPr>
@@ -2184,6 +1811,7 @@
   <w:style w:type="character" w:default="1" w:styleId="DefaultParagraphFont">
     <w:name w:val="Default Paragraph Font"/>
     <w:uiPriority w:val="1"/>
+    <w:semiHidden/>
     <w:unhideWhenUsed/>
   </w:style>
   <w:style w:type="table" w:default="1" w:styleId="TableNormal">
@@ -2291,6 +1919,47 @@
       <w:szCs w:val="26"/>
       <w:lang w:val="x-none" w:eastAsia="x-none"/>
       <w14:ligatures w14:val="none"/>
+    </w:rPr>
+  </w:style>
+  <w:style w:type="character" w:styleId="Strong">
+    <w:name w:val="Strong"/>
+    <w:basedOn w:val="DefaultParagraphFont"/>
+    <w:uiPriority w:val="22"/>
+    <w:qFormat/>
+    <w:rsid w:val="00A80D06"/>
+    <w:rPr>
+      <w:b/>
+      <w:bCs/>
+    </w:rPr>
+  </w:style>
+  <w:style w:type="paragraph" w:styleId="NormalWeb">
+    <w:name w:val="Normal (Web)"/>
+    <w:basedOn w:val="Normal"/>
+    <w:uiPriority w:val="99"/>
+    <w:semiHidden/>
+    <w:unhideWhenUsed/>
+    <w:rsid w:val="00696837"/>
+    <w:pPr>
+      <w:spacing w:before="100" w:beforeAutospacing="1" w:after="100" w:afterAutospacing="1"/>
+      <w:jc w:val="left"/>
+    </w:pPr>
+    <w:rPr>
+      <w:rFonts w:ascii="Times New Roman" w:eastAsia="Times New Roman" w:hAnsi="Times New Roman" w:cs="Times New Roman"/>
+      <w:kern w:val="0"/>
+      <w:sz w:val="24"/>
+      <w:szCs w:val="24"/>
+      <w14:ligatures w14:val="none"/>
+    </w:rPr>
+  </w:style>
+  <w:style w:type="character" w:styleId="Emphasis">
+    <w:name w:val="Emphasis"/>
+    <w:basedOn w:val="DefaultParagraphFont"/>
+    <w:uiPriority w:val="20"/>
+    <w:qFormat/>
+    <w:rsid w:val="00696837"/>
+    <w:rPr>
+      <w:i/>
+      <w:iCs/>
     </w:rPr>
   </w:style>
 </w:styles>
